--- a/hw3/590_03_nn75_hw3.docx
+++ b/hw3/590_03_nn75_hw3.docx
@@ -49,7 +49,33 @@
           <w:sz w:val="36"/>
           <w:szCs w:val="36"/>
         </w:rPr>
-        <w:t>(ECE590-03, Fall 2019, Duke Univ., Prof. Tyler Bletsch)</w:t>
+        <w:t xml:space="preserve">(ECE590-03, Fall 2019, Duke Univ., Prof. Tyler </w:t>
+      </w:r>
+      <w:proofErr w:type="spellStart"/>
+      <w:r>
+        <w:rPr>
+          <w:rFonts w:ascii="Arial" w:eastAsia="宋体" w:hAnsi="Arial" w:cs="Arial"/>
+          <w:b/>
+          <w:bCs/>
+          <w:color w:val="1C4587"/>
+          <w:kern w:val="0"/>
+          <w:sz w:val="36"/>
+          <w:szCs w:val="36"/>
+        </w:rPr>
+        <w:t>Bletsch</w:t>
+      </w:r>
+      <w:proofErr w:type="spellEnd"/>
+      <w:r>
+        <w:rPr>
+          <w:rFonts w:ascii="Arial" w:eastAsia="宋体" w:hAnsi="Arial" w:cs="Arial"/>
+          <w:b/>
+          <w:bCs/>
+          <w:color w:val="1C4587"/>
+          <w:kern w:val="0"/>
+          <w:sz w:val="36"/>
+          <w:szCs w:val="36"/>
+        </w:rPr>
+        <w:t>)</w:t>
       </w:r>
     </w:p>
     <w:p>
@@ -202,8 +228,6 @@
         </w:rPr>
         <w:t>nn75</w:t>
       </w:r>
-      <w:bookmarkStart w:id="0" w:name="_GoBack"/>
-      <w:bookmarkEnd w:id="0"/>
       <w:r>
         <w:rPr>
           <w:rFonts w:ascii="Arial" w:eastAsia="宋体" w:hAnsi="Arial" w:cs="Arial"/>
@@ -633,16 +657,29 @@
         </w:rPr>
         <w:t xml:space="preserve">A new </w:t>
       </w:r>
-      <w:r>
-        <w:rPr>
-          <w:rFonts w:ascii="Arial" w:eastAsia="宋体" w:hAnsi="Arial" w:cs="Arial"/>
-          <w:b/>
-          <w:bCs/>
-          <w:color w:val="000000"/>
-          <w:kern w:val="0"/>
-          <w:sz w:val="22"/>
-        </w:rPr>
-        <w:t>throw-away VM with Windows 10</w:t>
+      <w:proofErr w:type="gramStart"/>
+      <w:r>
+        <w:rPr>
+          <w:rFonts w:ascii="Arial" w:eastAsia="宋体" w:hAnsi="Arial" w:cs="Arial"/>
+          <w:b/>
+          <w:bCs/>
+          <w:color w:val="000000"/>
+          <w:kern w:val="0"/>
+          <w:sz w:val="22"/>
+        </w:rPr>
+        <w:t>throw-away</w:t>
+      </w:r>
+      <w:proofErr w:type="gramEnd"/>
+      <w:r>
+        <w:rPr>
+          <w:rFonts w:ascii="Arial" w:eastAsia="宋体" w:hAnsi="Arial" w:cs="Arial"/>
+          <w:b/>
+          <w:bCs/>
+          <w:color w:val="000000"/>
+          <w:kern w:val="0"/>
+          <w:sz w:val="22"/>
+        </w:rPr>
+        <w:t xml:space="preserve"> VM with Windows 10</w:t>
       </w:r>
       <w:r>
         <w:rPr>
@@ -749,7 +786,27 @@
           <w:kern w:val="0"/>
           <w:sz w:val="22"/>
         </w:rPr>
-        <w:t xml:space="preserve">Your own machine on Duke wifi: your </w:t>
+        <w:t xml:space="preserve">Your own machine on Duke </w:t>
+      </w:r>
+      <w:proofErr w:type="spellStart"/>
+      <w:r>
+        <w:rPr>
+          <w:rFonts w:ascii="Arial" w:eastAsia="宋体" w:hAnsi="Arial" w:cs="Arial"/>
+          <w:color w:val="000000"/>
+          <w:kern w:val="0"/>
+          <w:sz w:val="22"/>
+        </w:rPr>
+        <w:t>wifi</w:t>
+      </w:r>
+      <w:proofErr w:type="spellEnd"/>
+      <w:r>
+        <w:rPr>
+          <w:rFonts w:ascii="Arial" w:eastAsia="宋体" w:hAnsi="Arial" w:cs="Arial"/>
+          <w:color w:val="000000"/>
+          <w:kern w:val="0"/>
+          <w:sz w:val="22"/>
+        </w:rPr>
+        <w:t xml:space="preserve">: your </w:t>
       </w:r>
       <w:r>
         <w:rPr>
@@ -872,8 +929,21 @@
           <w:kern w:val="0"/>
           <w:sz w:val="22"/>
         </w:rPr>
-        <w:t xml:space="preserve"> through Gradescope</w:t>
-      </w:r>
+        <w:t xml:space="preserve"> through </w:t>
+      </w:r>
+      <w:proofErr w:type="spellStart"/>
+      <w:r>
+        <w:rPr>
+          <w:rFonts w:ascii="Arial" w:eastAsia="宋体" w:hAnsi="Arial" w:cs="Arial"/>
+          <w:b/>
+          <w:bCs/>
+          <w:color w:val="000000"/>
+          <w:kern w:val="0"/>
+          <w:sz w:val="22"/>
+        </w:rPr>
+        <w:t>Gradescope</w:t>
+      </w:r>
+      <w:proofErr w:type="spellEnd"/>
       <w:r>
         <w:rPr>
           <w:rFonts w:ascii="Arial" w:eastAsia="宋体" w:hAnsi="Arial" w:cs="Arial"/>
@@ -1205,7 +1275,6 @@
           <w:ilvl w:val="0"/>
           <w:numId w:val="2"/>
         </w:numPr>
-        <w:spacing w:after="200"/>
         <w:jc w:val="left"/>
         <w:textAlignment w:val="baseline"/>
         <w:rPr>
@@ -1224,6 +1293,162 @@
         </w:rPr>
         <w:t>In general terms, what are the three means of authenticating a user’s identity?</w:t>
       </w:r>
+    </w:p>
+    <w:p>
+      <w:pPr>
+        <w:widowControl/>
+        <w:jc w:val="left"/>
+        <w:textAlignment w:val="baseline"/>
+        <w:rPr>
+          <w:rFonts w:ascii="Arial" w:eastAsia="宋体" w:hAnsi="Arial" w:cs="Arial"/>
+          <w:color w:val="000000"/>
+          <w:kern w:val="0"/>
+          <w:sz w:val="22"/>
+        </w:rPr>
+      </w:pPr>
+      <w:r>
+        <w:rPr>
+          <w:rFonts w:ascii="Arial" w:eastAsia="宋体" w:hAnsi="Arial" w:cs="Arial"/>
+          <w:color w:val="000000"/>
+          <w:kern w:val="0"/>
+          <w:sz w:val="22"/>
+        </w:rPr>
+        <w:t xml:space="preserve">(1) </w:t>
+      </w:r>
+      <w:r>
+        <w:rPr>
+          <w:rFonts w:ascii="Arial" w:eastAsia="宋体" w:hAnsi="Arial" w:cs="Arial"/>
+          <w:color w:val="000000"/>
+          <w:kern w:val="0"/>
+          <w:sz w:val="22"/>
+        </w:rPr>
+        <w:t>Something the individual knows: Examples include a password, a personal</w:t>
+      </w:r>
+      <w:r>
+        <w:rPr>
+          <w:rFonts w:ascii="Arial" w:eastAsia="宋体" w:hAnsi="Arial" w:cs="Arial" w:hint="eastAsia"/>
+          <w:color w:val="000000"/>
+          <w:kern w:val="0"/>
+          <w:sz w:val="22"/>
+        </w:rPr>
+        <w:t xml:space="preserve"> </w:t>
+      </w:r>
+      <w:r>
+        <w:rPr>
+          <w:rFonts w:ascii="Arial" w:eastAsia="宋体" w:hAnsi="Arial" w:cs="Arial"/>
+          <w:color w:val="000000"/>
+          <w:kern w:val="0"/>
+          <w:sz w:val="22"/>
+        </w:rPr>
+        <w:t>I</w:t>
+      </w:r>
+      <w:r>
+        <w:rPr>
+          <w:rFonts w:ascii="Arial" w:eastAsia="宋体" w:hAnsi="Arial" w:cs="Arial"/>
+          <w:color w:val="000000"/>
+          <w:kern w:val="0"/>
+          <w:sz w:val="22"/>
+        </w:rPr>
+        <w:t>dentification</w:t>
+      </w:r>
+      <w:r>
+        <w:rPr>
+          <w:rFonts w:ascii="Arial" w:eastAsia="宋体" w:hAnsi="Arial" w:cs="Arial" w:hint="eastAsia"/>
+          <w:color w:val="000000"/>
+          <w:kern w:val="0"/>
+          <w:sz w:val="22"/>
+        </w:rPr>
+        <w:t xml:space="preserve"> </w:t>
+      </w:r>
+      <w:r>
+        <w:rPr>
+          <w:rFonts w:ascii="Arial" w:eastAsia="宋体" w:hAnsi="Arial" w:cs="Arial"/>
+          <w:color w:val="000000"/>
+          <w:kern w:val="0"/>
+          <w:sz w:val="22"/>
+        </w:rPr>
+        <w:t>number (PIN), or answers to a prearranged set of questions.</w:t>
+      </w:r>
+    </w:p>
+    <w:p>
+      <w:pPr>
+        <w:widowControl/>
+        <w:jc w:val="left"/>
+        <w:textAlignment w:val="baseline"/>
+        <w:rPr>
+          <w:rFonts w:ascii="Arial" w:eastAsia="宋体" w:hAnsi="Arial" w:cs="Arial"/>
+          <w:color w:val="000000"/>
+          <w:kern w:val="0"/>
+          <w:sz w:val="22"/>
+        </w:rPr>
+      </w:pPr>
+      <w:r>
+        <w:rPr>
+          <w:rFonts w:ascii="Arial" w:eastAsia="宋体" w:hAnsi="Arial" w:cs="Arial"/>
+          <w:color w:val="000000"/>
+          <w:kern w:val="0"/>
+          <w:sz w:val="22"/>
+        </w:rPr>
+        <w:t xml:space="preserve">(2) </w:t>
+      </w:r>
+      <w:r>
+        <w:rPr>
+          <w:rFonts w:ascii="Arial" w:eastAsia="宋体" w:hAnsi="Arial" w:cs="Arial"/>
+          <w:color w:val="000000"/>
+          <w:kern w:val="0"/>
+          <w:sz w:val="22"/>
+        </w:rPr>
+        <w:t>Something the individual possesses: Examples include electronic keycards,</w:t>
+      </w:r>
+      <w:r>
+        <w:rPr>
+          <w:rFonts w:ascii="Arial" w:eastAsia="宋体" w:hAnsi="Arial" w:cs="Arial" w:hint="eastAsia"/>
+          <w:color w:val="000000"/>
+          <w:kern w:val="0"/>
+          <w:sz w:val="22"/>
+        </w:rPr>
+        <w:t xml:space="preserve"> </w:t>
+      </w:r>
+      <w:r>
+        <w:rPr>
+          <w:rFonts w:ascii="Arial" w:eastAsia="宋体" w:hAnsi="Arial" w:cs="Arial"/>
+          <w:color w:val="000000"/>
+          <w:kern w:val="0"/>
+          <w:sz w:val="22"/>
+        </w:rPr>
+        <w:t>smart cards, and physical keys. This type of authenticator is referred to as a</w:t>
+      </w:r>
+      <w:r>
+        <w:rPr>
+          <w:rFonts w:ascii="Arial" w:eastAsia="宋体" w:hAnsi="Arial" w:cs="Arial" w:hint="eastAsia"/>
+          <w:color w:val="000000"/>
+          <w:kern w:val="0"/>
+          <w:sz w:val="22"/>
+        </w:rPr>
+        <w:t xml:space="preserve"> </w:t>
+      </w:r>
+      <w:r>
+        <w:rPr>
+          <w:rFonts w:ascii="Arial" w:eastAsia="宋体" w:hAnsi="Arial" w:cs="Arial"/>
+          <w:color w:val="000000"/>
+          <w:kern w:val="0"/>
+          <w:sz w:val="22"/>
+        </w:rPr>
+        <w:t>token.</w:t>
+      </w:r>
+    </w:p>
+    <w:p>
+      <w:pPr>
+        <w:widowControl/>
+        <w:jc w:val="left"/>
+        <w:textAlignment w:val="baseline"/>
+        <w:rPr>
+          <w:rFonts w:ascii="Arial" w:eastAsia="宋体" w:hAnsi="Arial" w:cs="Arial" w:hint="eastAsia"/>
+          <w:color w:val="000000"/>
+          <w:kern w:val="0"/>
+          <w:sz w:val="22"/>
+        </w:rPr>
+      </w:pPr>
     </w:p>
     <w:p>
       <w:pPr>
@@ -1232,7 +1457,6 @@
           <w:ilvl w:val="0"/>
           <w:numId w:val="2"/>
         </w:numPr>
-        <w:spacing w:after="200"/>
         <w:jc w:val="left"/>
         <w:textAlignment w:val="baseline"/>
         <w:rPr>
@@ -1251,6 +1475,32 @@
         </w:rPr>
         <w:t>List and briefly describe five possible threats to the secrecy of passwords.</w:t>
       </w:r>
+    </w:p>
+    <w:p>
+      <w:pPr>
+        <w:widowControl/>
+        <w:jc w:val="left"/>
+        <w:textAlignment w:val="baseline"/>
+        <w:rPr>
+          <w:rFonts w:ascii="Arial" w:eastAsia="宋体" w:hAnsi="Arial" w:cs="Arial"/>
+          <w:color w:val="000000"/>
+          <w:kern w:val="0"/>
+          <w:sz w:val="22"/>
+        </w:rPr>
+      </w:pPr>
+    </w:p>
+    <w:p>
+      <w:pPr>
+        <w:widowControl/>
+        <w:jc w:val="left"/>
+        <w:textAlignment w:val="baseline"/>
+        <w:rPr>
+          <w:rFonts w:ascii="Arial" w:eastAsia="宋体" w:hAnsi="Arial" w:cs="Arial" w:hint="eastAsia"/>
+          <w:color w:val="000000"/>
+          <w:kern w:val="0"/>
+          <w:sz w:val="22"/>
+        </w:rPr>
+      </w:pPr>
     </w:p>
     <w:p>
       <w:pPr>
@@ -1259,7 +1509,6 @@
           <w:ilvl w:val="0"/>
           <w:numId w:val="2"/>
         </w:numPr>
-        <w:spacing w:after="200"/>
         <w:jc w:val="left"/>
         <w:textAlignment w:val="baseline"/>
         <w:rPr>
@@ -1278,6 +1527,32 @@
         </w:rPr>
         <w:t>What are three common techniques used to protect stored passwords?</w:t>
       </w:r>
+    </w:p>
+    <w:p>
+      <w:pPr>
+        <w:widowControl/>
+        <w:jc w:val="left"/>
+        <w:textAlignment w:val="baseline"/>
+        <w:rPr>
+          <w:rFonts w:ascii="Arial" w:eastAsia="宋体" w:hAnsi="Arial" w:cs="Arial"/>
+          <w:color w:val="000000"/>
+          <w:kern w:val="0"/>
+          <w:sz w:val="22"/>
+        </w:rPr>
+      </w:pPr>
+    </w:p>
+    <w:p>
+      <w:pPr>
+        <w:widowControl/>
+        <w:jc w:val="left"/>
+        <w:textAlignment w:val="baseline"/>
+        <w:rPr>
+          <w:rFonts w:ascii="Arial" w:eastAsia="宋体" w:hAnsi="Arial" w:cs="Arial" w:hint="eastAsia"/>
+          <w:color w:val="000000"/>
+          <w:kern w:val="0"/>
+          <w:sz w:val="22"/>
+        </w:rPr>
+      </w:pPr>
     </w:p>
     <w:p>
       <w:pPr>
@@ -1286,7 +1561,6 @@
           <w:ilvl w:val="0"/>
           <w:numId w:val="2"/>
         </w:numPr>
-        <w:spacing w:after="200"/>
         <w:jc w:val="left"/>
         <w:textAlignment w:val="baseline"/>
         <w:rPr>
@@ -1305,6 +1579,32 @@
         </w:rPr>
         <w:t>Which is more important: password complexity requirements or password expiration requirements? Why? </w:t>
       </w:r>
+    </w:p>
+    <w:p>
+      <w:pPr>
+        <w:widowControl/>
+        <w:jc w:val="left"/>
+        <w:textAlignment w:val="baseline"/>
+        <w:rPr>
+          <w:rFonts w:ascii="Arial" w:eastAsia="宋体" w:hAnsi="Arial" w:cs="Arial"/>
+          <w:color w:val="000000"/>
+          <w:kern w:val="0"/>
+          <w:sz w:val="22"/>
+        </w:rPr>
+      </w:pPr>
+    </w:p>
+    <w:p>
+      <w:pPr>
+        <w:widowControl/>
+        <w:jc w:val="left"/>
+        <w:textAlignment w:val="baseline"/>
+        <w:rPr>
+          <w:rFonts w:ascii="Arial" w:eastAsia="宋体" w:hAnsi="Arial" w:cs="Arial" w:hint="eastAsia"/>
+          <w:color w:val="000000"/>
+          <w:kern w:val="0"/>
+          <w:sz w:val="22"/>
+        </w:rPr>
+      </w:pPr>
     </w:p>
     <w:p>
       <w:pPr>
@@ -1313,7 +1613,6 @@
           <w:ilvl w:val="0"/>
           <w:numId w:val="2"/>
         </w:numPr>
-        <w:spacing w:after="200"/>
         <w:jc w:val="left"/>
         <w:textAlignment w:val="baseline"/>
         <w:rPr>
@@ -1332,6 +1631,32 @@
         </w:rPr>
         <w:t>What is MFA? What threat model does it deal with?</w:t>
       </w:r>
+    </w:p>
+    <w:p>
+      <w:pPr>
+        <w:widowControl/>
+        <w:jc w:val="left"/>
+        <w:textAlignment w:val="baseline"/>
+        <w:rPr>
+          <w:rFonts w:ascii="Arial" w:eastAsia="宋体" w:hAnsi="Arial" w:cs="Arial"/>
+          <w:color w:val="000000"/>
+          <w:kern w:val="0"/>
+          <w:sz w:val="22"/>
+        </w:rPr>
+      </w:pPr>
+    </w:p>
+    <w:p>
+      <w:pPr>
+        <w:widowControl/>
+        <w:jc w:val="left"/>
+        <w:textAlignment w:val="baseline"/>
+        <w:rPr>
+          <w:rFonts w:ascii="Arial" w:eastAsia="宋体" w:hAnsi="Arial" w:cs="Arial" w:hint="eastAsia"/>
+          <w:color w:val="000000"/>
+          <w:kern w:val="0"/>
+          <w:sz w:val="22"/>
+        </w:rPr>
+      </w:pPr>
     </w:p>
     <w:p>
       <w:pPr>
@@ -1340,7 +1665,6 @@
           <w:ilvl w:val="0"/>
           <w:numId w:val="2"/>
         </w:numPr>
-        <w:spacing w:after="200"/>
         <w:jc w:val="left"/>
         <w:textAlignment w:val="baseline"/>
         <w:rPr>
@@ -1359,6 +1683,32 @@
         </w:rPr>
         <w:t>List and briefly describe the principal characteristics used for biometric identification.</w:t>
       </w:r>
+    </w:p>
+    <w:p>
+      <w:pPr>
+        <w:widowControl/>
+        <w:jc w:val="left"/>
+        <w:textAlignment w:val="baseline"/>
+        <w:rPr>
+          <w:rFonts w:ascii="Arial" w:eastAsia="宋体" w:hAnsi="Arial" w:cs="Arial"/>
+          <w:color w:val="000000"/>
+          <w:kern w:val="0"/>
+          <w:sz w:val="22"/>
+        </w:rPr>
+      </w:pPr>
+    </w:p>
+    <w:p>
+      <w:pPr>
+        <w:widowControl/>
+        <w:jc w:val="left"/>
+        <w:textAlignment w:val="baseline"/>
+        <w:rPr>
+          <w:rFonts w:ascii="Arial" w:eastAsia="宋体" w:hAnsi="Arial" w:cs="Arial" w:hint="eastAsia"/>
+          <w:color w:val="000000"/>
+          <w:kern w:val="0"/>
+          <w:sz w:val="22"/>
+        </w:rPr>
+      </w:pPr>
     </w:p>
     <w:p>
       <w:pPr>
@@ -1367,7 +1717,6 @@
           <w:ilvl w:val="0"/>
           <w:numId w:val="2"/>
         </w:numPr>
-        <w:spacing w:after="200"/>
         <w:jc w:val="left"/>
         <w:textAlignment w:val="baseline"/>
         <w:rPr>
@@ -1386,6 +1735,32 @@
         </w:rPr>
         <w:t>Describe the general concept of a challenge-response protocol.</w:t>
       </w:r>
+    </w:p>
+    <w:p>
+      <w:pPr>
+        <w:widowControl/>
+        <w:jc w:val="left"/>
+        <w:textAlignment w:val="baseline"/>
+        <w:rPr>
+          <w:rFonts w:ascii="Arial" w:eastAsia="宋体" w:hAnsi="Arial" w:cs="Arial"/>
+          <w:color w:val="000000"/>
+          <w:kern w:val="0"/>
+          <w:sz w:val="22"/>
+        </w:rPr>
+      </w:pPr>
+    </w:p>
+    <w:p>
+      <w:pPr>
+        <w:widowControl/>
+        <w:jc w:val="left"/>
+        <w:textAlignment w:val="baseline"/>
+        <w:rPr>
+          <w:rFonts w:ascii="Arial" w:eastAsia="宋体" w:hAnsi="Arial" w:cs="Arial" w:hint="eastAsia"/>
+          <w:color w:val="000000"/>
+          <w:kern w:val="0"/>
+          <w:sz w:val="22"/>
+        </w:rPr>
+      </w:pPr>
     </w:p>
     <w:p>
       <w:pPr>
@@ -1394,7 +1769,6 @@
           <w:ilvl w:val="0"/>
           <w:numId w:val="2"/>
         </w:numPr>
-        <w:spacing w:after="200"/>
         <w:jc w:val="left"/>
         <w:textAlignment w:val="baseline"/>
         <w:rPr>
@@ -1413,6 +1787,34 @@
         </w:rPr>
         <w:t>In a challenge-response password protocol, why is a random nonce used?</w:t>
       </w:r>
+    </w:p>
+    <w:p>
+      <w:pPr>
+        <w:widowControl/>
+        <w:jc w:val="left"/>
+        <w:textAlignment w:val="baseline"/>
+        <w:rPr>
+          <w:rFonts w:ascii="Arial" w:eastAsia="宋体" w:hAnsi="Arial" w:cs="Arial"/>
+          <w:color w:val="000000"/>
+          <w:kern w:val="0"/>
+          <w:sz w:val="22"/>
+        </w:rPr>
+      </w:pPr>
+    </w:p>
+    <w:p>
+      <w:pPr>
+        <w:widowControl/>
+        <w:jc w:val="left"/>
+        <w:textAlignment w:val="baseline"/>
+        <w:rPr>
+          <w:rFonts w:ascii="Arial" w:eastAsia="宋体" w:hAnsi="Arial" w:cs="Arial" w:hint="eastAsia"/>
+          <w:color w:val="000000"/>
+          <w:kern w:val="0"/>
+          <w:sz w:val="22"/>
+        </w:rPr>
+      </w:pPr>
+      <w:bookmarkStart w:id="0" w:name="_GoBack"/>
+      <w:bookmarkEnd w:id="0"/>
     </w:p>
     <w:p>
       <w:pPr>
@@ -1460,7 +1862,28 @@
           <w:kern w:val="0"/>
           <w:sz w:val="22"/>
         </w:rPr>
-        <w:t>From Problem 4.5: UNIX treats file directories in the same fashion as files; that is, both are defined by the same type of data structure, called an inode.  As with files, directories include a nine-bit protection string.  If care is not taken, this can create access control problems.  For example, consider a file with the protection mode 644 (octal) contained in a directory with protection mode 773. </w:t>
+        <w:lastRenderedPageBreak/>
+        <w:t xml:space="preserve">From Problem 4.5: UNIX treats file directories in the same fashion as files; that is, both are defined by the same type of data structure, called an </w:t>
+      </w:r>
+      <w:proofErr w:type="spellStart"/>
+      <w:r>
+        <w:rPr>
+          <w:rFonts w:ascii="Arial" w:eastAsia="宋体" w:hAnsi="Arial" w:cs="Arial"/>
+          <w:color w:val="000000"/>
+          <w:kern w:val="0"/>
+          <w:sz w:val="22"/>
+        </w:rPr>
+        <w:t>inode</w:t>
+      </w:r>
+      <w:proofErr w:type="spellEnd"/>
+      <w:r>
+        <w:rPr>
+          <w:rFonts w:ascii="Arial" w:eastAsia="宋体" w:hAnsi="Arial" w:cs="Arial"/>
+          <w:color w:val="000000"/>
+          <w:kern w:val="0"/>
+          <w:sz w:val="22"/>
+        </w:rPr>
+        <w:t>.  As with files, directories include a nine-bit protection string.  If care is not taken, this can create access control problems.  For example, consider a file with the protection mode 644 (octal) contained in a directory with protection mode 773. </w:t>
       </w:r>
     </w:p>
     <w:p>
@@ -1700,8 +2123,67 @@
           <w:kern w:val="0"/>
           <w:sz w:val="22"/>
         </w:rPr>
-        <w:lastRenderedPageBreak/>
-        <w:t xml:space="preserve">  -rw-r--r--  1 root     root </w:t>
+        <w:t>  -</w:t>
+      </w:r>
+      <w:proofErr w:type="spellStart"/>
+      <w:r>
+        <w:rPr>
+          <w:rFonts w:ascii="Courier New" w:eastAsia="宋体" w:hAnsi="Courier New" w:cs="Courier New"/>
+          <w:color w:val="000000"/>
+          <w:kern w:val="0"/>
+          <w:sz w:val="22"/>
+        </w:rPr>
+        <w:t>rw</w:t>
+      </w:r>
+      <w:proofErr w:type="spellEnd"/>
+      <w:r>
+        <w:rPr>
+          <w:rFonts w:ascii="Courier New" w:eastAsia="宋体" w:hAnsi="Courier New" w:cs="Courier New"/>
+          <w:color w:val="000000"/>
+          <w:kern w:val="0"/>
+          <w:sz w:val="22"/>
+        </w:rPr>
+        <w:t>-r--r</w:t>
+      </w:r>
+      <w:proofErr w:type="gramStart"/>
+      <w:r>
+        <w:rPr>
+          <w:rFonts w:ascii="Courier New" w:eastAsia="宋体" w:hAnsi="Courier New" w:cs="Courier New"/>
+          <w:color w:val="000000"/>
+          <w:kern w:val="0"/>
+          <w:sz w:val="22"/>
+        </w:rPr>
+        <w:t>--  1</w:t>
+      </w:r>
+      <w:proofErr w:type="gramEnd"/>
+      <w:r>
+        <w:rPr>
+          <w:rFonts w:ascii="Courier New" w:eastAsia="宋体" w:hAnsi="Courier New" w:cs="Courier New"/>
+          <w:color w:val="000000"/>
+          <w:kern w:val="0"/>
+          <w:sz w:val="22"/>
+        </w:rPr>
+        <w:t xml:space="preserve"> root     </w:t>
+      </w:r>
+      <w:proofErr w:type="spellStart"/>
+      <w:r>
+        <w:rPr>
+          <w:rFonts w:ascii="Courier New" w:eastAsia="宋体" w:hAnsi="Courier New" w:cs="Courier New"/>
+          <w:color w:val="000000"/>
+          <w:kern w:val="0"/>
+          <w:sz w:val="22"/>
+        </w:rPr>
+        <w:t>root</w:t>
+      </w:r>
+      <w:proofErr w:type="spellEnd"/>
+      <w:r>
+        <w:rPr>
+          <w:rFonts w:ascii="Courier New" w:eastAsia="宋体" w:hAnsi="Courier New" w:cs="Courier New"/>
+          <w:color w:val="000000"/>
+          <w:kern w:val="0"/>
+          <w:sz w:val="22"/>
+        </w:rPr>
+        <w:t xml:space="preserve"> </w:t>
       </w:r>
       <w:r>
         <w:rPr>
@@ -1898,7 +2380,27 @@
           <w:kern w:val="0"/>
           <w:sz w:val="22"/>
         </w:rPr>
-        <w:t>In this question, you’ll be manipulating some text data. Beyond the tools covered in class, you may want to look into:</w:t>
+        <w:t xml:space="preserve">In this question, you’ll be manipulating some text data. Beyond the tools covered in class, you may want to </w:t>
+      </w:r>
+      <w:proofErr w:type="gramStart"/>
+      <w:r>
+        <w:rPr>
+          <w:rFonts w:ascii="Arial" w:eastAsia="宋体" w:hAnsi="Arial" w:cs="Arial"/>
+          <w:color w:val="000000"/>
+          <w:kern w:val="0"/>
+          <w:sz w:val="22"/>
+        </w:rPr>
+        <w:t>look into</w:t>
+      </w:r>
+      <w:proofErr w:type="gramEnd"/>
+      <w:r>
+        <w:rPr>
+          <w:rFonts w:ascii="Arial" w:eastAsia="宋体" w:hAnsi="Arial" w:cs="Arial"/>
+          <w:color w:val="000000"/>
+          <w:kern w:val="0"/>
+          <w:sz w:val="22"/>
+        </w:rPr>
+        <w:t>:</w:t>
       </w:r>
     </w:p>
     <w:p>
@@ -1936,7 +2438,47 @@
           <w:kern w:val="0"/>
           <w:sz w:val="22"/>
         </w:rPr>
-        <w:t>, a general purpose computer language that is designed for processing text-based data, either in files or data streams. The name AWK is derived from the surnames of its authors Alfred V. Aho, Peter J. Weinberger, and Brian W. Kernighan. </w:t>
+        <w:t xml:space="preserve">, a </w:t>
+      </w:r>
+      <w:proofErr w:type="gramStart"/>
+      <w:r>
+        <w:rPr>
+          <w:rFonts w:ascii="Arial" w:eastAsia="宋体" w:hAnsi="Arial" w:cs="Arial"/>
+          <w:color w:val="000000"/>
+          <w:kern w:val="0"/>
+          <w:sz w:val="22"/>
+        </w:rPr>
+        <w:t>general purpose</w:t>
+      </w:r>
+      <w:proofErr w:type="gramEnd"/>
+      <w:r>
+        <w:rPr>
+          <w:rFonts w:ascii="Arial" w:eastAsia="宋体" w:hAnsi="Arial" w:cs="Arial"/>
+          <w:color w:val="000000"/>
+          <w:kern w:val="0"/>
+          <w:sz w:val="22"/>
+        </w:rPr>
+        <w:t xml:space="preserve"> computer language that is designed for processing text-based data, either in files or data streams. The name AWK is derived from the surnames of its authors Alfred V. </w:t>
+      </w:r>
+      <w:proofErr w:type="spellStart"/>
+      <w:r>
+        <w:rPr>
+          <w:rFonts w:ascii="Arial" w:eastAsia="宋体" w:hAnsi="Arial" w:cs="Arial"/>
+          <w:color w:val="000000"/>
+          <w:kern w:val="0"/>
+          <w:sz w:val="22"/>
+        </w:rPr>
+        <w:t>Aho</w:t>
+      </w:r>
+      <w:proofErr w:type="spellEnd"/>
+      <w:r>
+        <w:rPr>
+          <w:rFonts w:ascii="Arial" w:eastAsia="宋体" w:hAnsi="Arial" w:cs="Arial"/>
+          <w:color w:val="000000"/>
+          <w:kern w:val="0"/>
+          <w:sz w:val="22"/>
+        </w:rPr>
+        <w:t>, Peter J. Weinberger, and Brian W. Kernighan. </w:t>
       </w:r>
     </w:p>
     <w:p>
@@ -1974,7 +2516,27 @@
           <w:kern w:val="0"/>
           <w:sz w:val="22"/>
         </w:rPr>
-        <w:t xml:space="preserve"> is also a general purpose computer language focused on text-based data developed by Larry Wall. </w:t>
+        <w:t xml:space="preserve"> is also a </w:t>
+      </w:r>
+      <w:proofErr w:type="gramStart"/>
+      <w:r>
+        <w:rPr>
+          <w:rFonts w:ascii="Arial" w:eastAsia="宋体" w:hAnsi="Arial" w:cs="Arial"/>
+          <w:color w:val="000000"/>
+          <w:kern w:val="0"/>
+          <w:sz w:val="22"/>
+        </w:rPr>
+        <w:t>general purpose</w:t>
+      </w:r>
+      <w:proofErr w:type="gramEnd"/>
+      <w:r>
+        <w:rPr>
+          <w:rFonts w:ascii="Arial" w:eastAsia="宋体" w:hAnsi="Arial" w:cs="Arial"/>
+          <w:color w:val="000000"/>
+          <w:kern w:val="0"/>
+          <w:sz w:val="22"/>
+        </w:rPr>
+        <w:t xml:space="preserve"> computer language focused on text-based data developed by Larry Wall. </w:t>
       </w:r>
     </w:p>
     <w:p>
@@ -2002,7 +2564,33 @@
           <w:sz w:val="26"/>
           <w:szCs w:val="26"/>
         </w:rPr>
-        <w:t>Task 1: Filter nmap output (4 points)</w:t>
+        <w:t xml:space="preserve">Task 1: Filter </w:t>
+      </w:r>
+      <w:proofErr w:type="spellStart"/>
+      <w:r>
+        <w:rPr>
+          <w:rFonts w:ascii="Arial" w:eastAsia="宋体" w:hAnsi="Arial" w:cs="Arial"/>
+          <w:b/>
+          <w:bCs/>
+          <w:color w:val="4A86E8"/>
+          <w:kern w:val="0"/>
+          <w:sz w:val="26"/>
+          <w:szCs w:val="26"/>
+        </w:rPr>
+        <w:t>nmap</w:t>
+      </w:r>
+      <w:proofErr w:type="spellEnd"/>
+      <w:r>
+        <w:rPr>
+          <w:rFonts w:ascii="Arial" w:eastAsia="宋体" w:hAnsi="Arial" w:cs="Arial"/>
+          <w:b/>
+          <w:bCs/>
+          <w:color w:val="4A86E8"/>
+          <w:kern w:val="0"/>
+          <w:sz w:val="26"/>
+          <w:szCs w:val="26"/>
+        </w:rPr>
+        <w:t xml:space="preserve"> output (4 points)</w:t>
       </w:r>
     </w:p>
     <w:p>
@@ -2049,7 +2637,31 @@
           <w:kern w:val="0"/>
           <w:sz w:val="22"/>
         </w:rPr>
-        <w:t xml:space="preserve"> with pipes that will parse out only the registered hostnames from an Nmap </w:t>
+        <w:t xml:space="preserve"> with pipes that will parse out only the registered hostnames from </w:t>
+      </w:r>
+      <w:proofErr w:type="gramStart"/>
+      <w:r>
+        <w:rPr>
+          <w:rFonts w:ascii="Arial" w:eastAsia="宋体" w:hAnsi="Arial" w:cs="Arial"/>
+          <w:b/>
+          <w:bCs/>
+          <w:color w:val="000000"/>
+          <w:kern w:val="0"/>
+          <w:sz w:val="22"/>
+        </w:rPr>
+        <w:t>an</w:t>
+      </w:r>
+      <w:proofErr w:type="gramEnd"/>
+      <w:r>
+        <w:rPr>
+          <w:rFonts w:ascii="Arial" w:eastAsia="宋体" w:hAnsi="Arial" w:cs="Arial"/>
+          <w:b/>
+          <w:bCs/>
+          <w:color w:val="000000"/>
+          <w:kern w:val="0"/>
+          <w:sz w:val="22"/>
+        </w:rPr>
+        <w:t xml:space="preserve"> Nmap </w:t>
       </w:r>
       <w:r>
         <w:rPr>
@@ -2084,7 +2696,59 @@
           <w:sz w:val="22"/>
           <w:u w:val="single"/>
         </w:rPr>
-        <w:t>Do not use -sT or -sS in the Nmap Scan</w:t>
+        <w:t>Do not use -</w:t>
+      </w:r>
+      <w:proofErr w:type="spellStart"/>
+      <w:r>
+        <w:rPr>
+          <w:rFonts w:ascii="Arial" w:eastAsia="宋体" w:hAnsi="Arial" w:cs="Arial"/>
+          <w:b/>
+          <w:bCs/>
+          <w:color w:val="000000"/>
+          <w:kern w:val="0"/>
+          <w:sz w:val="22"/>
+          <w:u w:val="single"/>
+        </w:rPr>
+        <w:t>sT</w:t>
+      </w:r>
+      <w:proofErr w:type="spellEnd"/>
+      <w:r>
+        <w:rPr>
+          <w:rFonts w:ascii="Arial" w:eastAsia="宋体" w:hAnsi="Arial" w:cs="Arial"/>
+          <w:b/>
+          <w:bCs/>
+          <w:color w:val="000000"/>
+          <w:kern w:val="0"/>
+          <w:sz w:val="22"/>
+          <w:u w:val="single"/>
+        </w:rPr>
+        <w:t xml:space="preserve"> or -</w:t>
+      </w:r>
+      <w:proofErr w:type="spellStart"/>
+      <w:r>
+        <w:rPr>
+          <w:rFonts w:ascii="Arial" w:eastAsia="宋体" w:hAnsi="Arial" w:cs="Arial"/>
+          <w:b/>
+          <w:bCs/>
+          <w:color w:val="000000"/>
+          <w:kern w:val="0"/>
+          <w:sz w:val="22"/>
+          <w:u w:val="single"/>
+        </w:rPr>
+        <w:t>sS</w:t>
+      </w:r>
+      <w:proofErr w:type="spellEnd"/>
+      <w:r>
+        <w:rPr>
+          <w:rFonts w:ascii="Arial" w:eastAsia="宋体" w:hAnsi="Arial" w:cs="Arial"/>
+          <w:b/>
+          <w:bCs/>
+          <w:color w:val="000000"/>
+          <w:kern w:val="0"/>
+          <w:sz w:val="22"/>
+          <w:u w:val="single"/>
+        </w:rPr>
+        <w:t xml:space="preserve"> in the Nmap Scan</w:t>
       </w:r>
       <w:r>
         <w:rPr>
@@ -2120,6 +2784,7 @@
           <w:sz w:val="22"/>
           <w:bdr w:val="none" w:sz="0" w:space="0" w:color="auto" w:frame="1"/>
         </w:rPr>
+        <w:lastRenderedPageBreak/>
         <w:drawing>
           <wp:inline distT="0" distB="0" distL="0" distR="0" wp14:anchorId="2F6E906A" wp14:editId="1F66ABAA">
             <wp:extent cx="4336415" cy="1227455"/>
@@ -2249,7 +2914,27 @@
           <w:kern w:val="0"/>
           <w:sz w:val="22"/>
         </w:rPr>
-        <w:t xml:space="preserve">In Homework 1’s question 2, we reviewed the output of Logwatch. That tool analyzes system logs such as the authorization log </w:t>
+        <w:t xml:space="preserve">In Homework 1’s question 2, we reviewed the output of </w:t>
+      </w:r>
+      <w:proofErr w:type="spellStart"/>
+      <w:r>
+        <w:rPr>
+          <w:rFonts w:ascii="Arial" w:eastAsia="宋体" w:hAnsi="Arial" w:cs="Arial"/>
+          <w:color w:val="000000"/>
+          <w:kern w:val="0"/>
+          <w:sz w:val="22"/>
+        </w:rPr>
+        <w:t>Logwatch</w:t>
+      </w:r>
+      <w:proofErr w:type="spellEnd"/>
+      <w:r>
+        <w:rPr>
+          <w:rFonts w:ascii="Arial" w:eastAsia="宋体" w:hAnsi="Arial" w:cs="Arial"/>
+          <w:color w:val="000000"/>
+          <w:kern w:val="0"/>
+          <w:sz w:val="22"/>
+        </w:rPr>
+        <w:t xml:space="preserve">. That tool analyzes system logs such as the authorization log </w:t>
       </w:r>
       <w:r>
         <w:rPr>
@@ -2304,7 +2989,31 @@
           <w:kern w:val="0"/>
           <w:sz w:val="22"/>
         </w:rPr>
-        <w:t xml:space="preserve">Using wget, obtain </w:t>
+        <w:t xml:space="preserve">Using </w:t>
+      </w:r>
+      <w:proofErr w:type="spellStart"/>
+      <w:r>
+        <w:rPr>
+          <w:rFonts w:ascii="Arial" w:eastAsia="宋体" w:hAnsi="Arial" w:cs="Arial"/>
+          <w:b/>
+          <w:bCs/>
+          <w:color w:val="000000"/>
+          <w:kern w:val="0"/>
+          <w:sz w:val="22"/>
+        </w:rPr>
+        <w:t>wget</w:t>
+      </w:r>
+      <w:proofErr w:type="spellEnd"/>
+      <w:r>
+        <w:rPr>
+          <w:rFonts w:ascii="Arial" w:eastAsia="宋体" w:hAnsi="Arial" w:cs="Arial"/>
+          <w:b/>
+          <w:bCs/>
+          <w:color w:val="000000"/>
+          <w:kern w:val="0"/>
+          <w:sz w:val="22"/>
+        </w:rPr>
+        <w:t xml:space="preserve">, obtain </w:t>
       </w:r>
       <w:hyperlink r:id="rId9" w:history="1">
         <w:r>
@@ -2507,7 +3216,27 @@
           <w:kern w:val="0"/>
           <w:sz w:val="22"/>
         </w:rPr>
-        <w:t>The term “web application” here is a misnomer: for safety reasons, there’s no actual server-side code. Rather, there’s “lorem ipsum” content with hyperlinks that branch out to much of the same, with a few hidden things mixed in.</w:t>
+        <w:t xml:space="preserve">The term “web application” here is a misnomer: for safety reasons, there’s no actual server-side code. Rather, there’s “lorem ipsum” content with hyperlinks that branch out </w:t>
+      </w:r>
+      <w:proofErr w:type="gramStart"/>
+      <w:r>
+        <w:rPr>
+          <w:rFonts w:ascii="Arial" w:eastAsia="宋体" w:hAnsi="Arial" w:cs="Arial"/>
+          <w:color w:val="000000"/>
+          <w:kern w:val="0"/>
+          <w:sz w:val="22"/>
+        </w:rPr>
+        <w:t>to</w:t>
+      </w:r>
+      <w:proofErr w:type="gramEnd"/>
+      <w:r>
+        <w:rPr>
+          <w:rFonts w:ascii="Arial" w:eastAsia="宋体" w:hAnsi="Arial" w:cs="Arial"/>
+          <w:color w:val="000000"/>
+          <w:kern w:val="0"/>
+          <w:sz w:val="22"/>
+        </w:rPr>
+        <w:t xml:space="preserve"> much of the same, with a few hidden things mixed in.</w:t>
       </w:r>
     </w:p>
     <w:p>
@@ -2636,8 +3365,19 @@
                 <w:kern w:val="0"/>
                 <w:sz w:val="22"/>
               </w:rPr>
-              <w:t>A fat dog</w:t>
+              <w:t xml:space="preserve">A fat </w:t>
             </w:r>
+            <w:proofErr w:type="gramStart"/>
+            <w:r>
+              <w:rPr>
+                <w:rFonts w:ascii="Arial" w:eastAsia="宋体" w:hAnsi="Arial" w:cs="Arial"/>
+                <w:color w:val="000000"/>
+                <w:kern w:val="0"/>
+                <w:sz w:val="22"/>
+              </w:rPr>
+              <w:t>dog</w:t>
+            </w:r>
+            <w:proofErr w:type="gramEnd"/>
           </w:p>
           <w:p>
             <w:pPr>
@@ -2763,6 +3503,7 @@
           <w:kern w:val="0"/>
           <w:sz w:val="22"/>
         </w:rPr>
+        <w:lastRenderedPageBreak/>
         <w:t>Develop a regular expression that matches if and only if the input is a valid NetID (1-3 letters, 1 or more digits).</w:t>
       </w:r>
     </w:p>
@@ -3075,6 +3816,7 @@
                 <w:szCs w:val="24"/>
               </w:rPr>
             </w:pPr>
+            <w:proofErr w:type="spellStart"/>
             <w:r>
               <w:rPr>
                 <w:rFonts w:ascii="Arial" w:eastAsia="宋体" w:hAnsi="Arial" w:cs="Arial"/>
@@ -3084,6 +3826,7 @@
               </w:rPr>
               <w:t>Computer_security</w:t>
             </w:r>
+            <w:proofErr w:type="spellEnd"/>
           </w:p>
         </w:tc>
       </w:tr>
@@ -3253,7 +3996,6 @@
           <w:kern w:val="0"/>
           <w:sz w:val="22"/>
         </w:rPr>
-        <w:lastRenderedPageBreak/>
         <w:t>Develop a shell command to print the MD5 hash of pi (</w:t>
       </w:r>
       <w:r>
@@ -3293,7 +4035,47 @@
           <w:kern w:val="0"/>
           <w:sz w:val="22"/>
         </w:rPr>
-        <w:t>, no need to compute it. For actually employing the regex, you can use grep with -E and other options, perl, Python, or other tools.</w:t>
+        <w:t xml:space="preserve">, no need to compute it. For </w:t>
+      </w:r>
+      <w:proofErr w:type="gramStart"/>
+      <w:r>
+        <w:rPr>
+          <w:rFonts w:ascii="Arial" w:eastAsia="宋体" w:hAnsi="Arial" w:cs="Arial"/>
+          <w:color w:val="000000"/>
+          <w:kern w:val="0"/>
+          <w:sz w:val="22"/>
+        </w:rPr>
+        <w:t>actually employing</w:t>
+      </w:r>
+      <w:proofErr w:type="gramEnd"/>
+      <w:r>
+        <w:rPr>
+          <w:rFonts w:ascii="Arial" w:eastAsia="宋体" w:hAnsi="Arial" w:cs="Arial"/>
+          <w:color w:val="000000"/>
+          <w:kern w:val="0"/>
+          <w:sz w:val="22"/>
+        </w:rPr>
+        <w:t xml:space="preserve"> the regex, you can use grep with -E and other options, </w:t>
+      </w:r>
+      <w:proofErr w:type="spellStart"/>
+      <w:r>
+        <w:rPr>
+          <w:rFonts w:ascii="Arial" w:eastAsia="宋体" w:hAnsi="Arial" w:cs="Arial"/>
+          <w:color w:val="000000"/>
+          <w:kern w:val="0"/>
+          <w:sz w:val="22"/>
+        </w:rPr>
+        <w:t>perl</w:t>
+      </w:r>
+      <w:proofErr w:type="spellEnd"/>
+      <w:r>
+        <w:rPr>
+          <w:rFonts w:ascii="Arial" w:eastAsia="宋体" w:hAnsi="Arial" w:cs="Arial"/>
+          <w:color w:val="000000"/>
+          <w:kern w:val="0"/>
+          <w:sz w:val="22"/>
+        </w:rPr>
+        <w:t>, Python, or other tools.</w:t>
       </w:r>
     </w:p>
     <w:p>
@@ -3354,7 +4136,27 @@
           <w:kern w:val="0"/>
           <w:sz w:val="22"/>
         </w:rPr>
-        <w:t xml:space="preserve"> is a full-screen window manager that multiplexes a physical terminal (or GUI terminal window) between several processes, typically interactive shells. When screen is called, it creates a single terminal with a shell in it (or the specified command) and then gets out of your way so that you can use the program as you normally would. Then, at any time, you can create new (full-screen) terminals with other programs in them (including more shells), kill the current window, view a list of the active windows, turn output logging on and off, view the scrollback history, switch between terminals, etc.  All terminals run their programs completely independent of each other.  Especially useful for us is the fact you can </w:t>
+        <w:t xml:space="preserve"> is a full-screen window manager that multiplexes a physical terminal (or GUI terminal window) between several processes, typically interactive shells. When screen is called, it creates a single terminal with a shell in it (or the specified command) and then gets out of your way so that you can use the program as you normally would. Then, at any time, you can create new (full-screen) terminals with other programs in them (including more shells), kill the current window, view a list of the active windows, turn output logging on and off, view the </w:t>
+      </w:r>
+      <w:proofErr w:type="spellStart"/>
+      <w:r>
+        <w:rPr>
+          <w:rFonts w:ascii="Arial" w:eastAsia="宋体" w:hAnsi="Arial" w:cs="Arial"/>
+          <w:color w:val="000000"/>
+          <w:kern w:val="0"/>
+          <w:sz w:val="22"/>
+        </w:rPr>
+        <w:t>scrollback</w:t>
+      </w:r>
+      <w:proofErr w:type="spellEnd"/>
+      <w:r>
+        <w:rPr>
+          <w:rFonts w:ascii="Arial" w:eastAsia="宋体" w:hAnsi="Arial" w:cs="Arial"/>
+          <w:color w:val="000000"/>
+          <w:kern w:val="0"/>
+          <w:sz w:val="22"/>
+        </w:rPr>
+        <w:t xml:space="preserve"> history, switch between terminals, etc.  All terminals run their programs completely independent of each other.  Especially useful for us is the fact you can </w:t>
       </w:r>
       <w:r>
         <w:rPr>
@@ -3537,7 +4339,55 @@
           <w:kern w:val="0"/>
           <w:sz w:val="22"/>
         </w:rPr>
-        <w:t>Note: If you prefer another terminal virtualizer, such as tmux, you may use that instead.</w:t>
+        <w:t xml:space="preserve">Note: If you prefer another terminal </w:t>
+      </w:r>
+      <w:proofErr w:type="spellStart"/>
+      <w:r>
+        <w:rPr>
+          <w:rFonts w:ascii="Arial" w:eastAsia="宋体" w:hAnsi="Arial" w:cs="Arial"/>
+          <w:i/>
+          <w:iCs/>
+          <w:color w:val="000000"/>
+          <w:kern w:val="0"/>
+          <w:sz w:val="22"/>
+        </w:rPr>
+        <w:t>virtualizer</w:t>
+      </w:r>
+      <w:proofErr w:type="spellEnd"/>
+      <w:r>
+        <w:rPr>
+          <w:rFonts w:ascii="Arial" w:eastAsia="宋体" w:hAnsi="Arial" w:cs="Arial"/>
+          <w:i/>
+          <w:iCs/>
+          <w:color w:val="000000"/>
+          <w:kern w:val="0"/>
+          <w:sz w:val="22"/>
+        </w:rPr>
+        <w:t xml:space="preserve">, such as </w:t>
+      </w:r>
+      <w:proofErr w:type="spellStart"/>
+      <w:r>
+        <w:rPr>
+          <w:rFonts w:ascii="Arial" w:eastAsia="宋体" w:hAnsi="Arial" w:cs="Arial"/>
+          <w:i/>
+          <w:iCs/>
+          <w:color w:val="000000"/>
+          <w:kern w:val="0"/>
+          <w:sz w:val="22"/>
+        </w:rPr>
+        <w:t>tmux</w:t>
+      </w:r>
+      <w:proofErr w:type="spellEnd"/>
+      <w:r>
+        <w:rPr>
+          <w:rFonts w:ascii="Arial" w:eastAsia="宋体" w:hAnsi="Arial" w:cs="Arial"/>
+          <w:i/>
+          <w:iCs/>
+          <w:color w:val="000000"/>
+          <w:kern w:val="0"/>
+          <w:sz w:val="22"/>
+        </w:rPr>
+        <w:t>, you may use that instead.</w:t>
       </w:r>
     </w:p>
     <w:p>
@@ -3622,7 +4472,34 @@
           <w:sz w:val="28"/>
           <w:szCs w:val="28"/>
         </w:rPr>
-        <w:t>Question 6: Cracking MD5 hashes with hashcat (6 points)</w:t>
+        <w:lastRenderedPageBreak/>
+        <w:t xml:space="preserve">Question 6: Cracking MD5 hashes with </w:t>
+      </w:r>
+      <w:proofErr w:type="spellStart"/>
+      <w:r>
+        <w:rPr>
+          <w:rFonts w:ascii="Arial" w:eastAsia="宋体" w:hAnsi="Arial" w:cs="Arial"/>
+          <w:b/>
+          <w:bCs/>
+          <w:color w:val="1C4587"/>
+          <w:kern w:val="36"/>
+          <w:sz w:val="28"/>
+          <w:szCs w:val="28"/>
+        </w:rPr>
+        <w:t>hashcat</w:t>
+      </w:r>
+      <w:proofErr w:type="spellEnd"/>
+      <w:r>
+        <w:rPr>
+          <w:rFonts w:ascii="Arial" w:eastAsia="宋体" w:hAnsi="Arial" w:cs="Arial"/>
+          <w:b/>
+          <w:bCs/>
+          <w:color w:val="1C4587"/>
+          <w:kern w:val="36"/>
+          <w:sz w:val="28"/>
+          <w:szCs w:val="28"/>
+        </w:rPr>
+        <w:t xml:space="preserve"> (6 points)</w:t>
       </w:r>
     </w:p>
     <w:p>
@@ -3666,7 +4543,47 @@
           <w:kern w:val="0"/>
           <w:sz w:val="22"/>
         </w:rPr>
-        <w:t>There is an FTP server called Serv-U.  It is actually a commercial program written by CATsoft.  Hackers sometimes install pirated copies on computers they compromise.  This allows an attacker to access the file system and run commands on the compromised computer.  The FTP server usernames and passwords (used by the attackers) are stored in a configuration file.  The passwords are hashed with MD5 hashing algorithm.  Here is a sample file from a compromised machine:</w:t>
+        <w:t xml:space="preserve">There is an FTP server called Serv-U.  It is </w:t>
+      </w:r>
+      <w:proofErr w:type="gramStart"/>
+      <w:r>
+        <w:rPr>
+          <w:rFonts w:ascii="Arial" w:eastAsia="宋体" w:hAnsi="Arial" w:cs="Arial"/>
+          <w:color w:val="000000"/>
+          <w:kern w:val="0"/>
+          <w:sz w:val="22"/>
+        </w:rPr>
+        <w:t>actually a</w:t>
+      </w:r>
+      <w:proofErr w:type="gramEnd"/>
+      <w:r>
+        <w:rPr>
+          <w:rFonts w:ascii="Arial" w:eastAsia="宋体" w:hAnsi="Arial" w:cs="Arial"/>
+          <w:color w:val="000000"/>
+          <w:kern w:val="0"/>
+          <w:sz w:val="22"/>
+        </w:rPr>
+        <w:t xml:space="preserve"> commercial program written by </w:t>
+      </w:r>
+      <w:proofErr w:type="spellStart"/>
+      <w:r>
+        <w:rPr>
+          <w:rFonts w:ascii="Arial" w:eastAsia="宋体" w:hAnsi="Arial" w:cs="Arial"/>
+          <w:color w:val="000000"/>
+          <w:kern w:val="0"/>
+          <w:sz w:val="22"/>
+        </w:rPr>
+        <w:t>CATsoft</w:t>
+      </w:r>
+      <w:proofErr w:type="spellEnd"/>
+      <w:r>
+        <w:rPr>
+          <w:rFonts w:ascii="Arial" w:eastAsia="宋体" w:hAnsi="Arial" w:cs="Arial"/>
+          <w:color w:val="000000"/>
+          <w:kern w:val="0"/>
+          <w:sz w:val="22"/>
+        </w:rPr>
+        <w:t>.  Hackers sometimes install pirated copies on computers they compromise.  This allows an attacker to access the file system and run commands on the compromised computer.  The FTP server usernames and passwords (used by the attackers) are stored in a configuration file.  The passwords are hashed with MD5 hashing algorithm.  Here is a sample file from a compromised machine:</w:t>
       </w:r>
     </w:p>
     <w:tbl>
@@ -3723,7 +4640,6 @@
                 <w:kern w:val="0"/>
                 <w:sz w:val="22"/>
               </w:rPr>
-              <w:lastRenderedPageBreak/>
               <w:t>[USER=admin|1]</w:t>
             </w:r>
           </w:p>
@@ -3787,6 +4703,7 @@
                 <w:szCs w:val="24"/>
               </w:rPr>
             </w:pPr>
+            <w:proofErr w:type="spellStart"/>
             <w:r>
               <w:rPr>
                 <w:rFonts w:ascii="Courier New" w:eastAsia="宋体" w:hAnsi="Courier New" w:cs="Courier New"/>
@@ -3794,7 +4711,17 @@
                 <w:kern w:val="0"/>
                 <w:sz w:val="22"/>
               </w:rPr>
-              <w:t>HomeDir=c:\</w:t>
+              <w:t>HomeDir</w:t>
+            </w:r>
+            <w:proofErr w:type="spellEnd"/>
+            <w:r>
+              <w:rPr>
+                <w:rFonts w:ascii="Courier New" w:eastAsia="宋体" w:hAnsi="Courier New" w:cs="Courier New"/>
+                <w:color w:val="000000"/>
+                <w:kern w:val="0"/>
+                <w:sz w:val="22"/>
+              </w:rPr>
+              <w:t>=c:\</w:t>
             </w:r>
           </w:p>
           <w:p>
@@ -3809,6 +4736,7 @@
                 <w:szCs w:val="24"/>
               </w:rPr>
             </w:pPr>
+            <w:proofErr w:type="spellStart"/>
             <w:r>
               <w:rPr>
                 <w:rFonts w:ascii="Courier New" w:eastAsia="宋体" w:hAnsi="Courier New" w:cs="Courier New"/>
@@ -3816,7 +4744,17 @@
                 <w:kern w:val="0"/>
                 <w:sz w:val="22"/>
               </w:rPr>
-              <w:t>AlwaysAllowLogin=1</w:t>
+              <w:t>AlwaysAllowLogin</w:t>
+            </w:r>
+            <w:proofErr w:type="spellEnd"/>
+            <w:r>
+              <w:rPr>
+                <w:rFonts w:ascii="Courier New" w:eastAsia="宋体" w:hAnsi="Courier New" w:cs="Courier New"/>
+                <w:color w:val="000000"/>
+                <w:kern w:val="0"/>
+                <w:sz w:val="22"/>
+              </w:rPr>
+              <w:t>=1</w:t>
             </w:r>
           </w:p>
           <w:p>
@@ -3831,6 +4769,7 @@
                 <w:szCs w:val="24"/>
               </w:rPr>
             </w:pPr>
+            <w:proofErr w:type="spellStart"/>
             <w:r>
               <w:rPr>
                 <w:rFonts w:ascii="Courier New" w:eastAsia="宋体" w:hAnsi="Courier New" w:cs="Courier New"/>
@@ -3838,7 +4777,17 @@
                 <w:kern w:val="0"/>
                 <w:sz w:val="22"/>
               </w:rPr>
-              <w:t>TimeOut=600</w:t>
+              <w:t>TimeOut</w:t>
+            </w:r>
+            <w:proofErr w:type="spellEnd"/>
+            <w:r>
+              <w:rPr>
+                <w:rFonts w:ascii="Courier New" w:eastAsia="宋体" w:hAnsi="Courier New" w:cs="Courier New"/>
+                <w:color w:val="000000"/>
+                <w:kern w:val="0"/>
+                <w:sz w:val="22"/>
+              </w:rPr>
+              <w:t>=600</w:t>
             </w:r>
           </w:p>
           <w:p>
@@ -3976,7 +4925,31 @@
           <w:kern w:val="0"/>
           <w:sz w:val="22"/>
         </w:rPr>
-        <w:t>md5(salt+pass)</w:t>
+        <w:t>md5(</w:t>
+      </w:r>
+      <w:proofErr w:type="spellStart"/>
+      <w:r>
+        <w:rPr>
+          <w:rFonts w:ascii="Courier New" w:eastAsia="宋体" w:hAnsi="Courier New" w:cs="Courier New"/>
+          <w:b/>
+          <w:bCs/>
+          <w:color w:val="000000"/>
+          <w:kern w:val="0"/>
+          <w:sz w:val="22"/>
+        </w:rPr>
+        <w:t>salt+pass</w:t>
+      </w:r>
+      <w:proofErr w:type="spellEnd"/>
+      <w:r>
+        <w:rPr>
+          <w:rFonts w:ascii="Courier New" w:eastAsia="宋体" w:hAnsi="Courier New" w:cs="Courier New"/>
+          <w:b/>
+          <w:bCs/>
+          <w:color w:val="000000"/>
+          <w:kern w:val="0"/>
+          <w:sz w:val="22"/>
+        </w:rPr>
+        <w:t>)</w:t>
       </w:r>
       <w:r>
         <w:rPr>
@@ -4020,6 +4993,7 @@
         </w:rPr>
         <w:t xml:space="preserve">Your Kali VM comes with a hash cracker called </w:t>
       </w:r>
+      <w:proofErr w:type="spellStart"/>
       <w:r>
         <w:rPr>
           <w:rFonts w:ascii="Courier New" w:eastAsia="宋体" w:hAnsi="Courier New" w:cs="Courier New"/>
@@ -4031,6 +5005,7 @@
         </w:rPr>
         <w:t>hashcat</w:t>
       </w:r>
+      <w:proofErr w:type="spellEnd"/>
       <w:r>
         <w:rPr>
           <w:rFonts w:ascii="Arial" w:eastAsia="宋体" w:hAnsi="Arial" w:cs="Arial"/>
@@ -4057,14 +5032,25 @@
           <w:sz w:val="22"/>
         </w:rPr>
       </w:pPr>
-      <w:r>
-        <w:rPr>
-          <w:rFonts w:ascii="Arial" w:eastAsia="宋体" w:hAnsi="Arial" w:cs="Arial"/>
-          <w:color w:val="000000"/>
-          <w:kern w:val="0"/>
-          <w:sz w:val="22"/>
-        </w:rPr>
-        <w:t xml:space="preserve">Hashcat is optimized for GPUs, but your VM doesn’t have one. Override the resulting error message using the </w:t>
+      <w:proofErr w:type="spellStart"/>
+      <w:r>
+        <w:rPr>
+          <w:rFonts w:ascii="Arial" w:eastAsia="宋体" w:hAnsi="Arial" w:cs="Arial"/>
+          <w:color w:val="000000"/>
+          <w:kern w:val="0"/>
+          <w:sz w:val="22"/>
+        </w:rPr>
+        <w:t>Hashcat</w:t>
+      </w:r>
+      <w:proofErr w:type="spellEnd"/>
+      <w:r>
+        <w:rPr>
+          <w:rFonts w:ascii="Arial" w:eastAsia="宋体" w:hAnsi="Arial" w:cs="Arial"/>
+          <w:color w:val="000000"/>
+          <w:kern w:val="0"/>
+          <w:sz w:val="22"/>
+        </w:rPr>
+        <w:t xml:space="preserve"> is optimized for GPUs, but your VM doesn’t have one. Override the resulting error message using the </w:t>
       </w:r>
       <w:r>
         <w:rPr>
@@ -4154,7 +5140,27 @@
           <w:kern w:val="0"/>
           <w:sz w:val="22"/>
         </w:rPr>
-        <w:t>The default brute force mode will be fine, and should take around 30 seconds on the Kali VM. </w:t>
+        <w:t xml:space="preserve">The default brute force mode will be </w:t>
+      </w:r>
+      <w:proofErr w:type="gramStart"/>
+      <w:r>
+        <w:rPr>
+          <w:rFonts w:ascii="Arial" w:eastAsia="宋体" w:hAnsi="Arial" w:cs="Arial"/>
+          <w:color w:val="000000"/>
+          <w:kern w:val="0"/>
+          <w:sz w:val="22"/>
+        </w:rPr>
+        <w:t>fine, and</w:t>
+      </w:r>
+      <w:proofErr w:type="gramEnd"/>
+      <w:r>
+        <w:rPr>
+          <w:rFonts w:ascii="Arial" w:eastAsia="宋体" w:hAnsi="Arial" w:cs="Arial"/>
+          <w:color w:val="000000"/>
+          <w:kern w:val="0"/>
+          <w:sz w:val="22"/>
+        </w:rPr>
+        <w:t xml:space="preserve"> should take around 30 seconds on the Kali VM. </w:t>
       </w:r>
     </w:p>
     <w:p>
@@ -4200,7 +5206,27 @@
           <w:kern w:val="0"/>
           <w:sz w:val="22"/>
         </w:rPr>
-        <w:t xml:space="preserve"> format and also saved to </w:t>
+        <w:t xml:space="preserve"> format </w:t>
+      </w:r>
+      <w:proofErr w:type="gramStart"/>
+      <w:r>
+        <w:rPr>
+          <w:rFonts w:ascii="Arial" w:eastAsia="宋体" w:hAnsi="Arial" w:cs="Arial"/>
+          <w:color w:val="000000"/>
+          <w:kern w:val="0"/>
+          <w:sz w:val="22"/>
+        </w:rPr>
+        <w:t>and also</w:t>
+      </w:r>
+      <w:proofErr w:type="gramEnd"/>
+      <w:r>
+        <w:rPr>
+          <w:rFonts w:ascii="Arial" w:eastAsia="宋体" w:hAnsi="Arial" w:cs="Arial"/>
+          <w:color w:val="000000"/>
+          <w:kern w:val="0"/>
+          <w:sz w:val="22"/>
+        </w:rPr>
+        <w:t xml:space="preserve"> saved to </w:t>
       </w:r>
       <w:r>
         <w:rPr>
@@ -4211,8 +5237,45 @@
           <w:kern w:val="0"/>
           <w:sz w:val="22"/>
         </w:rPr>
-        <w:t>~/.hashcat/hashcat.potfile</w:t>
-      </w:r>
+        <w:t>~/.</w:t>
+      </w:r>
+      <w:proofErr w:type="spellStart"/>
+      <w:r>
+        <w:rPr>
+          <w:rFonts w:ascii="Courier New" w:eastAsia="宋体" w:hAnsi="Courier New" w:cs="Courier New"/>
+          <w:b/>
+          <w:bCs/>
+          <w:color w:val="000000"/>
+          <w:kern w:val="0"/>
+          <w:sz w:val="22"/>
+        </w:rPr>
+        <w:t>hashcat</w:t>
+      </w:r>
+      <w:proofErr w:type="spellEnd"/>
+      <w:r>
+        <w:rPr>
+          <w:rFonts w:ascii="Courier New" w:eastAsia="宋体" w:hAnsi="Courier New" w:cs="Courier New"/>
+          <w:b/>
+          <w:bCs/>
+          <w:color w:val="000000"/>
+          <w:kern w:val="0"/>
+          <w:sz w:val="22"/>
+        </w:rPr>
+        <w:t>/</w:t>
+      </w:r>
+      <w:proofErr w:type="spellStart"/>
+      <w:r>
+        <w:rPr>
+          <w:rFonts w:ascii="Courier New" w:eastAsia="宋体" w:hAnsi="Courier New" w:cs="Courier New"/>
+          <w:b/>
+          <w:bCs/>
+          <w:color w:val="000000"/>
+          <w:kern w:val="0"/>
+          <w:sz w:val="22"/>
+        </w:rPr>
+        <w:t>hashcat.potfile</w:t>
+      </w:r>
+      <w:proofErr w:type="spellEnd"/>
       <w:r>
         <w:rPr>
           <w:rFonts w:ascii="Arial" w:eastAsia="宋体" w:hAnsi="Arial" w:cs="Arial"/>
@@ -4397,6 +5460,7 @@
                 <w:kern w:val="0"/>
                 <w:sz w:val="22"/>
               </w:rPr>
+              <w:lastRenderedPageBreak/>
               <w:t>qje39945197dbc380a5ac611fbbb7b5354</w:t>
             </w:r>
           </w:p>
@@ -4528,7 +5592,55 @@
           <w:kern w:val="0"/>
           <w:sz w:val="22"/>
         </w:rPr>
-        <w:t>describe in detail (purpose and content) the /etc/passwd and /etc/shadow files on a Linux system. (4 points)</w:t>
+        <w:t>describe in detail (purpose and content) the /</w:t>
+      </w:r>
+      <w:proofErr w:type="spellStart"/>
+      <w:r>
+        <w:rPr>
+          <w:rFonts w:ascii="Arial" w:eastAsia="宋体" w:hAnsi="Arial" w:cs="Arial"/>
+          <w:b/>
+          <w:bCs/>
+          <w:color w:val="000000"/>
+          <w:kern w:val="0"/>
+          <w:sz w:val="22"/>
+        </w:rPr>
+        <w:t>etc</w:t>
+      </w:r>
+      <w:proofErr w:type="spellEnd"/>
+      <w:r>
+        <w:rPr>
+          <w:rFonts w:ascii="Arial" w:eastAsia="宋体" w:hAnsi="Arial" w:cs="Arial"/>
+          <w:b/>
+          <w:bCs/>
+          <w:color w:val="000000"/>
+          <w:kern w:val="0"/>
+          <w:sz w:val="22"/>
+        </w:rPr>
+        <w:t>/passwd and /</w:t>
+      </w:r>
+      <w:proofErr w:type="spellStart"/>
+      <w:r>
+        <w:rPr>
+          <w:rFonts w:ascii="Arial" w:eastAsia="宋体" w:hAnsi="Arial" w:cs="Arial"/>
+          <w:b/>
+          <w:bCs/>
+          <w:color w:val="000000"/>
+          <w:kern w:val="0"/>
+          <w:sz w:val="22"/>
+        </w:rPr>
+        <w:t>etc</w:t>
+      </w:r>
+      <w:proofErr w:type="spellEnd"/>
+      <w:r>
+        <w:rPr>
+          <w:rFonts w:ascii="Arial" w:eastAsia="宋体" w:hAnsi="Arial" w:cs="Arial"/>
+          <w:b/>
+          <w:bCs/>
+          <w:color w:val="000000"/>
+          <w:kern w:val="0"/>
+          <w:sz w:val="22"/>
+        </w:rPr>
+        <w:t>/shadow files on a Linux system. (4 points)</w:t>
       </w:r>
     </w:p>
     <w:p>
@@ -4669,7 +5781,47 @@
           <w:kern w:val="0"/>
           <w:sz w:val="22"/>
         </w:rPr>
-        <w:t xml:space="preserve">Download this shadow file to your Kali VM. Unlike hashcat, john has pretty smart defaults and wordlists, so you can just run it against the shadow file. To improve performance, you can specify </w:t>
+        <w:t xml:space="preserve">Download this shadow file to your Kali VM. Unlike </w:t>
+      </w:r>
+      <w:proofErr w:type="spellStart"/>
+      <w:r>
+        <w:rPr>
+          <w:rFonts w:ascii="Arial" w:eastAsia="宋体" w:hAnsi="Arial" w:cs="Arial"/>
+          <w:color w:val="000000"/>
+          <w:kern w:val="0"/>
+          <w:sz w:val="22"/>
+        </w:rPr>
+        <w:t>hashcat</w:t>
+      </w:r>
+      <w:proofErr w:type="spellEnd"/>
+      <w:r>
+        <w:rPr>
+          <w:rFonts w:ascii="Arial" w:eastAsia="宋体" w:hAnsi="Arial" w:cs="Arial"/>
+          <w:color w:val="000000"/>
+          <w:kern w:val="0"/>
+          <w:sz w:val="22"/>
+        </w:rPr>
+        <w:t xml:space="preserve">, john has </w:t>
+      </w:r>
+      <w:proofErr w:type="gramStart"/>
+      <w:r>
+        <w:rPr>
+          <w:rFonts w:ascii="Arial" w:eastAsia="宋体" w:hAnsi="Arial" w:cs="Arial"/>
+          <w:color w:val="000000"/>
+          <w:kern w:val="0"/>
+          <w:sz w:val="22"/>
+        </w:rPr>
+        <w:t>pretty smart</w:t>
+      </w:r>
+      <w:proofErr w:type="gramEnd"/>
+      <w:r>
+        <w:rPr>
+          <w:rFonts w:ascii="Arial" w:eastAsia="宋体" w:hAnsi="Arial" w:cs="Arial"/>
+          <w:color w:val="000000"/>
+          <w:kern w:val="0"/>
+          <w:sz w:val="22"/>
+        </w:rPr>
+        <w:t xml:space="preserve"> defaults and wordlists, so you can just run it against the shadow file. To improve performance, you can specify </w:t>
       </w:r>
       <w:r>
         <w:rPr>
@@ -4756,8 +5908,19 @@
           <w:kern w:val="0"/>
           <w:sz w:val="22"/>
         </w:rPr>
-        <w:t>cat /proc/cpuinfo</w:t>
-      </w:r>
+        <w:t>cat /proc/</w:t>
+      </w:r>
+      <w:proofErr w:type="spellStart"/>
+      <w:r>
+        <w:rPr>
+          <w:rFonts w:ascii="Courier New" w:eastAsia="宋体" w:hAnsi="Courier New" w:cs="Courier New"/>
+          <w:color w:val="000000"/>
+          <w:kern w:val="0"/>
+          <w:sz w:val="22"/>
+        </w:rPr>
+        <w:t>cpuinfo</w:t>
+      </w:r>
+      <w:proofErr w:type="spellEnd"/>
       <w:r>
         <w:rPr>
           <w:rFonts w:ascii="Arial" w:eastAsia="宋体" w:hAnsi="Arial" w:cs="Arial"/>
@@ -5000,6 +6163,7 @@
           <w:szCs w:val="24"/>
         </w:rPr>
       </w:pPr>
+      <w:proofErr w:type="gramStart"/>
       <w:r>
         <w:rPr>
           <w:rFonts w:ascii="Courier New" w:eastAsia="宋体" w:hAnsi="Courier New" w:cs="Courier New"/>
@@ -5007,7 +6171,17 @@
           <w:kern w:val="0"/>
           <w:sz w:val="22"/>
         </w:rPr>
-        <w:t>abcuser:apple1:15358:0:99999:7:::</w:t>
+        <w:t>abcuser:apple</w:t>
+      </w:r>
+      <w:proofErr w:type="gramEnd"/>
+      <w:r>
+        <w:rPr>
+          <w:rFonts w:ascii="Courier New" w:eastAsia="宋体" w:hAnsi="Courier New" w:cs="Courier New"/>
+          <w:color w:val="000000"/>
+          <w:kern w:val="0"/>
+          <w:sz w:val="22"/>
+        </w:rPr>
+        <w:t>1:15358:0:99999:7:::</w:t>
       </w:r>
     </w:p>
     <w:p>
@@ -5022,6 +6196,7 @@
           <w:szCs w:val="24"/>
         </w:rPr>
       </w:pPr>
+      <w:proofErr w:type="gramStart"/>
       <w:r>
         <w:rPr>
           <w:rFonts w:ascii="Courier New" w:eastAsia="宋体" w:hAnsi="Courier New" w:cs="Courier New"/>
@@ -5029,7 +6204,17 @@
           <w:kern w:val="0"/>
           <w:sz w:val="22"/>
         </w:rPr>
-        <w:t>defuser:orange:15364:0:99999:7:::</w:t>
+        <w:t>defuser:orange</w:t>
+      </w:r>
+      <w:proofErr w:type="gramEnd"/>
+      <w:r>
+        <w:rPr>
+          <w:rFonts w:ascii="Courier New" w:eastAsia="宋体" w:hAnsi="Courier New" w:cs="Courier New"/>
+          <w:color w:val="000000"/>
+          <w:kern w:val="0"/>
+          <w:sz w:val="22"/>
+        </w:rPr>
+        <w:t>:15364:0:99999:7:::</w:t>
       </w:r>
     </w:p>
     <w:p>
@@ -5044,6 +6229,7 @@
           <w:szCs w:val="24"/>
         </w:rPr>
       </w:pPr>
+      <w:proofErr w:type="gramStart"/>
       <w:r>
         <w:rPr>
           <w:rFonts w:ascii="Courier New" w:eastAsia="宋体" w:hAnsi="Courier New" w:cs="Courier New"/>
@@ -5051,7 +6237,17 @@
           <w:kern w:val="0"/>
           <w:sz w:val="22"/>
         </w:rPr>
-        <w:t>ghiuser:gpgtest:15373:0:99999:7:::</w:t>
+        <w:t>ghiuser:gpgtest</w:t>
+      </w:r>
+      <w:proofErr w:type="gramEnd"/>
+      <w:r>
+        <w:rPr>
+          <w:rFonts w:ascii="Courier New" w:eastAsia="宋体" w:hAnsi="Courier New" w:cs="Courier New"/>
+          <w:color w:val="000000"/>
+          <w:kern w:val="0"/>
+          <w:sz w:val="22"/>
+        </w:rPr>
+        <w:t>:15373:0:99999:7:::</w:t>
       </w:r>
     </w:p>
     <w:p>
@@ -5128,7 +6324,27 @@
           <w:kern w:val="0"/>
           <w:sz w:val="22"/>
         </w:rPr>
-        <w:t>Note:  Here, “abcuser” is the username and “apple1” is the password.</w:t>
+        <w:t>Note:  Here, “</w:t>
+      </w:r>
+      <w:proofErr w:type="spellStart"/>
+      <w:r>
+        <w:rPr>
+          <w:rFonts w:ascii="Arial" w:eastAsia="宋体" w:hAnsi="Arial" w:cs="Arial"/>
+          <w:color w:val="000000"/>
+          <w:kern w:val="0"/>
+          <w:sz w:val="22"/>
+        </w:rPr>
+        <w:t>abcuser</w:t>
+      </w:r>
+      <w:proofErr w:type="spellEnd"/>
+      <w:r>
+        <w:rPr>
+          <w:rFonts w:ascii="Arial" w:eastAsia="宋体" w:hAnsi="Arial" w:cs="Arial"/>
+          <w:color w:val="000000"/>
+          <w:kern w:val="0"/>
+          <w:sz w:val="22"/>
+        </w:rPr>
+        <w:t>” is the username and “apple1” is the password.</w:t>
       </w:r>
     </w:p>
     <w:p>
@@ -5237,6 +6453,7 @@
           <w:kern w:val="0"/>
           <w:sz w:val="22"/>
         </w:rPr>
+        <w:lastRenderedPageBreak/>
         <w:t>What form of Multi-Factor Authentication (MFA) was deployed at Reddit?</w:t>
       </w:r>
     </w:p>
@@ -5367,7 +6584,6 @@
           <w:kern w:val="0"/>
           <w:sz w:val="22"/>
         </w:rPr>
-        <w:lastRenderedPageBreak/>
         <w:t>On your Linux VM, you are going to add some extra protections to the SSH server by adding Multi-Factor Authentication (MFA) to your account. </w:t>
       </w:r>
     </w:p>
@@ -5410,7 +6626,27 @@
           <w:kern w:val="0"/>
           <w:sz w:val="22"/>
         </w:rPr>
-        <w:t>Some research will tell you how to do this using Google Authenticator or the desktop app Authy.</w:t>
+        <w:t xml:space="preserve">Some research will tell you how to do this using Google Authenticator or the desktop app </w:t>
+      </w:r>
+      <w:proofErr w:type="spellStart"/>
+      <w:r>
+        <w:rPr>
+          <w:rFonts w:ascii="Arial" w:eastAsia="宋体" w:hAnsi="Arial" w:cs="Arial"/>
+          <w:color w:val="000000"/>
+          <w:kern w:val="0"/>
+          <w:sz w:val="22"/>
+        </w:rPr>
+        <w:t>Authy</w:t>
+      </w:r>
+      <w:proofErr w:type="spellEnd"/>
+      <w:r>
+        <w:rPr>
+          <w:rFonts w:ascii="Arial" w:eastAsia="宋体" w:hAnsi="Arial" w:cs="Arial"/>
+          <w:color w:val="000000"/>
+          <w:kern w:val="0"/>
+          <w:sz w:val="22"/>
+        </w:rPr>
+        <w:t>.</w:t>
       </w:r>
     </w:p>
     <w:p>
@@ -5494,7 +6730,27 @@
           <w:kern w:val="0"/>
           <w:sz w:val="22"/>
         </w:rPr>
-        <w:t>Hydra is an online network-based dictionary attack tool for SSH and many other protocols.  For this example, the tool will take 4 input values:  username file, a password file, target list, and a service (ssh).  With that information, it attempts to perform a network-based authentication to the remote machine(s) on port 22.  If it successfully authenticates with the remote machine, it shows the results in the standard output with the username and passwords that worked.</w:t>
+        <w:t>Hydra is an online network-based dictionary attack tool for SSH and many other protocols.  For this example, the tool will take 4 input values:  username file, a password file, target list, and a service (</w:t>
+      </w:r>
+      <w:proofErr w:type="spellStart"/>
+      <w:r>
+        <w:rPr>
+          <w:rFonts w:ascii="Arial" w:eastAsia="宋体" w:hAnsi="Arial" w:cs="Arial"/>
+          <w:color w:val="000000"/>
+          <w:kern w:val="0"/>
+          <w:sz w:val="22"/>
+        </w:rPr>
+        <w:t>ssh</w:t>
+      </w:r>
+      <w:proofErr w:type="spellEnd"/>
+      <w:r>
+        <w:rPr>
+          <w:rFonts w:ascii="Arial" w:eastAsia="宋体" w:hAnsi="Arial" w:cs="Arial"/>
+          <w:color w:val="000000"/>
+          <w:kern w:val="0"/>
+          <w:sz w:val="22"/>
+        </w:rPr>
+        <w:t>).  With that information, it attempts to perform a network-based authentication to the remote machine(s) on port 22.  If it successfully authenticates with the remote machine, it shows the results in the standard output with the username and passwords that worked.</w:t>
       </w:r>
     </w:p>
     <w:p>
@@ -5724,7 +6980,27 @@
           <w:kern w:val="0"/>
           <w:sz w:val="22"/>
         </w:rPr>
-        <w:t xml:space="preserve"> password lists out there, and Kali Linux ships with many of them pre-installed. For our purposes, we will use the Adobe “top 100” password list, which was derived from </w:t>
+        <w:t xml:space="preserve"> </w:t>
+      </w:r>
+      <w:proofErr w:type="gramStart"/>
+      <w:r>
+        <w:rPr>
+          <w:rFonts w:ascii="Arial" w:eastAsia="宋体" w:hAnsi="Arial" w:cs="Arial"/>
+          <w:color w:val="000000"/>
+          <w:kern w:val="0"/>
+          <w:sz w:val="22"/>
+        </w:rPr>
+        <w:t>password</w:t>
+      </w:r>
+      <w:proofErr w:type="gramEnd"/>
+      <w:r>
+        <w:rPr>
+          <w:rFonts w:ascii="Arial" w:eastAsia="宋体" w:hAnsi="Arial" w:cs="Arial"/>
+          <w:color w:val="000000"/>
+          <w:kern w:val="0"/>
+          <w:sz w:val="22"/>
+        </w:rPr>
+        <w:t xml:space="preserve"> lists out there, and Kali Linux ships with many of them pre-installed. For our purposes, we will use the Adobe “top 100” password list, which was derived from </w:t>
       </w:r>
       <w:hyperlink r:id="rId20" w:history="1">
         <w:r>
@@ -5756,7 +7032,55 @@
           <w:kern w:val="0"/>
           <w:sz w:val="22"/>
         </w:rPr>
-        <w:t>/usr/share/wordlists/metasploit/adobe_top100_pass.txt</w:t>
+        <w:t>/</w:t>
+      </w:r>
+      <w:proofErr w:type="spellStart"/>
+      <w:r>
+        <w:rPr>
+          <w:rFonts w:ascii="Courier New" w:eastAsia="宋体" w:hAnsi="Courier New" w:cs="Courier New"/>
+          <w:b/>
+          <w:bCs/>
+          <w:color w:val="000000"/>
+          <w:kern w:val="0"/>
+          <w:sz w:val="22"/>
+        </w:rPr>
+        <w:t>usr</w:t>
+      </w:r>
+      <w:proofErr w:type="spellEnd"/>
+      <w:r>
+        <w:rPr>
+          <w:rFonts w:ascii="Courier New" w:eastAsia="宋体" w:hAnsi="Courier New" w:cs="Courier New"/>
+          <w:b/>
+          <w:bCs/>
+          <w:color w:val="000000"/>
+          <w:kern w:val="0"/>
+          <w:sz w:val="22"/>
+        </w:rPr>
+        <w:t>/share/wordlists/</w:t>
+      </w:r>
+      <w:proofErr w:type="spellStart"/>
+      <w:r>
+        <w:rPr>
+          <w:rFonts w:ascii="Courier New" w:eastAsia="宋体" w:hAnsi="Courier New" w:cs="Courier New"/>
+          <w:b/>
+          <w:bCs/>
+          <w:color w:val="000000"/>
+          <w:kern w:val="0"/>
+          <w:sz w:val="22"/>
+        </w:rPr>
+        <w:t>metasploit</w:t>
+      </w:r>
+      <w:proofErr w:type="spellEnd"/>
+      <w:r>
+        <w:rPr>
+          <w:rFonts w:ascii="Courier New" w:eastAsia="宋体" w:hAnsi="Courier New" w:cs="Courier New"/>
+          <w:b/>
+          <w:bCs/>
+          <w:color w:val="000000"/>
+          <w:kern w:val="0"/>
+          <w:sz w:val="22"/>
+        </w:rPr>
+        <w:t>/adobe_top100_pass.txt</w:t>
       </w:r>
     </w:p>
     <w:p>
@@ -5805,6 +7129,7 @@
           <w:kern w:val="0"/>
           <w:sz w:val="22"/>
         </w:rPr>
+        <w:lastRenderedPageBreak/>
         <w:t xml:space="preserve">If an attacker is doing a general scan, they will typically use a common username list, such as </w:t>
       </w:r>
       <w:hyperlink r:id="rId21" w:history="1">
@@ -5859,7 +7184,47 @@
           <w:kern w:val="0"/>
           <w:sz w:val="22"/>
         </w:rPr>
-        <w:t>In this scenario, let’s assume we are targeting an organization’s senior leadership, which includes Susan Hypothetical, Scott Samplesberg, and Jacob Exampleface. Based on this, produce a small text file of likely usernames.</w:t>
+        <w:t xml:space="preserve">In this scenario, let’s assume we are targeting an organization’s senior leadership, which includes Susan Hypothetical, Scott </w:t>
+      </w:r>
+      <w:proofErr w:type="spellStart"/>
+      <w:r>
+        <w:rPr>
+          <w:rFonts w:ascii="Arial" w:eastAsia="宋体" w:hAnsi="Arial" w:cs="Arial"/>
+          <w:color w:val="000000"/>
+          <w:kern w:val="0"/>
+          <w:sz w:val="22"/>
+        </w:rPr>
+        <w:t>Samplesberg</w:t>
+      </w:r>
+      <w:proofErr w:type="spellEnd"/>
+      <w:r>
+        <w:rPr>
+          <w:rFonts w:ascii="Arial" w:eastAsia="宋体" w:hAnsi="Arial" w:cs="Arial"/>
+          <w:color w:val="000000"/>
+          <w:kern w:val="0"/>
+          <w:sz w:val="22"/>
+        </w:rPr>
+        <w:t xml:space="preserve">, and Jacob </w:t>
+      </w:r>
+      <w:proofErr w:type="spellStart"/>
+      <w:r>
+        <w:rPr>
+          <w:rFonts w:ascii="Arial" w:eastAsia="宋体" w:hAnsi="Arial" w:cs="Arial"/>
+          <w:color w:val="000000"/>
+          <w:kern w:val="0"/>
+          <w:sz w:val="22"/>
+        </w:rPr>
+        <w:t>Exampleface</w:t>
+      </w:r>
+      <w:proofErr w:type="spellEnd"/>
+      <w:r>
+        <w:rPr>
+          <w:rFonts w:ascii="Arial" w:eastAsia="宋体" w:hAnsi="Arial" w:cs="Arial"/>
+          <w:color w:val="000000"/>
+          <w:kern w:val="0"/>
+          <w:sz w:val="22"/>
+        </w:rPr>
+        <w:t>. Based on this, produce a small text file of likely usernames.</w:t>
       </w:r>
     </w:p>
     <w:p>
@@ -5934,7 +7299,6 @@
           <w:sz w:val="26"/>
           <w:szCs w:val="26"/>
         </w:rPr>
-        <w:lastRenderedPageBreak/>
         <w:t>Attack (4 points)</w:t>
       </w:r>
     </w:p>
@@ -6281,7 +7645,27 @@
           <w:kern w:val="0"/>
           <w:sz w:val="22"/>
         </w:rPr>
-        <w:t>A rite of passage of UNIX users is the customization of the bash prompt. The default, even on modern Ubuntu, is pretty lame.</w:t>
+        <w:t xml:space="preserve">A rite of passage of UNIX users is the customization of the bash prompt. The default, even on modern Ubuntu, is </w:t>
+      </w:r>
+      <w:proofErr w:type="gramStart"/>
+      <w:r>
+        <w:rPr>
+          <w:rFonts w:ascii="Arial" w:eastAsia="宋体" w:hAnsi="Arial" w:cs="Arial"/>
+          <w:color w:val="000000"/>
+          <w:kern w:val="0"/>
+          <w:sz w:val="22"/>
+        </w:rPr>
+        <w:t>pretty lame</w:t>
+      </w:r>
+      <w:proofErr w:type="gramEnd"/>
+      <w:r>
+        <w:rPr>
+          <w:rFonts w:ascii="Arial" w:eastAsia="宋体" w:hAnsi="Arial" w:cs="Arial"/>
+          <w:color w:val="000000"/>
+          <w:kern w:val="0"/>
+          <w:sz w:val="22"/>
+        </w:rPr>
+        <w:t>.</w:t>
       </w:r>
     </w:p>
     <w:p>
@@ -6537,7 +7921,47 @@
           <w:kern w:val="0"/>
           <w:sz w:val="22"/>
         </w:rPr>
-        <w:t>One of the first things an attacker will do when focusing on a particular target organization is conduct reconnaissance. Using your choice of tools we’ve learned, develop a command or script that will produce a CSV file containing the hostname, IP address, and SSH version of all the hosts listed in an input file. Example output (once loaded into Excel):</w:t>
+        <w:t xml:space="preserve">One of the first things an attacker will do when focusing on a </w:t>
+      </w:r>
+      <w:proofErr w:type="gramStart"/>
+      <w:r>
+        <w:rPr>
+          <w:rFonts w:ascii="Arial" w:eastAsia="宋体" w:hAnsi="Arial" w:cs="Arial"/>
+          <w:color w:val="000000"/>
+          <w:kern w:val="0"/>
+          <w:sz w:val="22"/>
+        </w:rPr>
+        <w:t>particular target</w:t>
+      </w:r>
+      <w:proofErr w:type="gramEnd"/>
+      <w:r>
+        <w:rPr>
+          <w:rFonts w:ascii="Arial" w:eastAsia="宋体" w:hAnsi="Arial" w:cs="Arial"/>
+          <w:color w:val="000000"/>
+          <w:kern w:val="0"/>
+          <w:sz w:val="22"/>
+        </w:rPr>
+        <w:t xml:space="preserve"> organization is conduct reconnaissance. Using your choice of </w:t>
+      </w:r>
+      <w:proofErr w:type="gramStart"/>
+      <w:r>
+        <w:rPr>
+          <w:rFonts w:ascii="Arial" w:eastAsia="宋体" w:hAnsi="Arial" w:cs="Arial"/>
+          <w:color w:val="000000"/>
+          <w:kern w:val="0"/>
+          <w:sz w:val="22"/>
+        </w:rPr>
+        <w:t>tools</w:t>
+      </w:r>
+      <w:proofErr w:type="gramEnd"/>
+      <w:r>
+        <w:rPr>
+          <w:rFonts w:ascii="Arial" w:eastAsia="宋体" w:hAnsi="Arial" w:cs="Arial"/>
+          <w:color w:val="000000"/>
+          <w:kern w:val="0"/>
+          <w:sz w:val="22"/>
+        </w:rPr>
+        <w:t xml:space="preserve"> we’ve learned, develop a command or script that will produce a CSV file containing the hostname, IP address, and SSH version of all the hosts listed in an input file. Example output (once loaded into Excel):</w:t>
       </w:r>
     </w:p>
     <w:p>
@@ -6560,7 +7984,6 @@
           <w:sz w:val="22"/>
           <w:bdr w:val="none" w:sz="0" w:space="0" w:color="auto" w:frame="1"/>
         </w:rPr>
-        <w:lastRenderedPageBreak/>
         <w:drawing>
           <wp:inline distT="0" distB="0" distL="0" distR="0" wp14:anchorId="01FCB8C6" wp14:editId="5F45EC26">
             <wp:extent cx="5274310" cy="2054225"/>
@@ -6828,7 +8251,27 @@
           <w:kern w:val="0"/>
           <w:sz w:val="22"/>
         </w:rPr>
-        <w:t>(Do not scan machines other than the above. All of the above are machines are administered by me either at Duke or at a cloud hosting provider.)</w:t>
+        <w:t xml:space="preserve">(Do not scan machines other than the above. </w:t>
+      </w:r>
+      <w:proofErr w:type="gramStart"/>
+      <w:r>
+        <w:rPr>
+          <w:rFonts w:ascii="Arial" w:eastAsia="宋体" w:hAnsi="Arial" w:cs="Arial"/>
+          <w:color w:val="000000"/>
+          <w:kern w:val="0"/>
+          <w:sz w:val="22"/>
+        </w:rPr>
+        <w:t>All of</w:t>
+      </w:r>
+      <w:proofErr w:type="gramEnd"/>
+      <w:r>
+        <w:rPr>
+          <w:rFonts w:ascii="Arial" w:eastAsia="宋体" w:hAnsi="Arial" w:cs="Arial"/>
+          <w:color w:val="000000"/>
+          <w:kern w:val="0"/>
+          <w:sz w:val="22"/>
+        </w:rPr>
+        <w:t xml:space="preserve"> the above are machines are administered by me either at Duke or at a cloud hosting provider.)</w:t>
       </w:r>
     </w:p>
     <w:p>
@@ -6912,7 +8355,27 @@
           <w:kern w:val="0"/>
           <w:sz w:val="22"/>
         </w:rPr>
-        <w:t xml:space="preserve">One absolutely essential attribute to the field of information security is that </w:t>
+        <w:t xml:space="preserve">One </w:t>
+      </w:r>
+      <w:proofErr w:type="gramStart"/>
+      <w:r>
+        <w:rPr>
+          <w:rFonts w:ascii="Arial" w:eastAsia="宋体" w:hAnsi="Arial" w:cs="Arial"/>
+          <w:color w:val="000000"/>
+          <w:kern w:val="0"/>
+          <w:sz w:val="22"/>
+        </w:rPr>
+        <w:t>absolutely essential</w:t>
+      </w:r>
+      <w:proofErr w:type="gramEnd"/>
+      <w:r>
+        <w:rPr>
+          <w:rFonts w:ascii="Arial" w:eastAsia="宋体" w:hAnsi="Arial" w:cs="Arial"/>
+          <w:color w:val="000000"/>
+          <w:kern w:val="0"/>
+          <w:sz w:val="22"/>
+        </w:rPr>
+        <w:t xml:space="preserve"> attribute to the field of information security is that </w:t>
       </w:r>
       <w:r>
         <w:rPr>
@@ -6932,7 +8395,27 @@
           <w:kern w:val="0"/>
           <w:sz w:val="22"/>
         </w:rPr>
-        <w:t>. While most of the base theory we’re talking about will remain true long into the future, attackers and defenders are locked into a continuous arms race of ever increasing sophistication. As such, a core skill for any security practitioner is to keep up to date with developments in the field.</w:t>
+        <w:t xml:space="preserve">. While most of the base theory we’re talking about will remain true long into the future, attackers and defenders are locked into a continuous arms race of </w:t>
+      </w:r>
+      <w:proofErr w:type="gramStart"/>
+      <w:r>
+        <w:rPr>
+          <w:rFonts w:ascii="Arial" w:eastAsia="宋体" w:hAnsi="Arial" w:cs="Arial"/>
+          <w:color w:val="000000"/>
+          <w:kern w:val="0"/>
+          <w:sz w:val="22"/>
+        </w:rPr>
+        <w:t>ever increasing</w:t>
+      </w:r>
+      <w:proofErr w:type="gramEnd"/>
+      <w:r>
+        <w:rPr>
+          <w:rFonts w:ascii="Arial" w:eastAsia="宋体" w:hAnsi="Arial" w:cs="Arial"/>
+          <w:color w:val="000000"/>
+          <w:kern w:val="0"/>
+          <w:sz w:val="22"/>
+        </w:rPr>
+        <w:t xml:space="preserve"> sophistication. As such, a core skill for any security practitioner is to keep up to date with developments in the field.</w:t>
       </w:r>
     </w:p>
     <w:p>
@@ -7114,7 +8597,27 @@
           <w:kern w:val="0"/>
           <w:sz w:val="22"/>
         </w:rPr>
-        <w:t>Browse each, and pick out an article from the last 30 days related to one of the following topics: networking, cryptography, user authentication, malware, or denial of service attacks. </w:t>
+        <w:t xml:space="preserve">Browse </w:t>
+      </w:r>
+      <w:proofErr w:type="gramStart"/>
+      <w:r>
+        <w:rPr>
+          <w:rFonts w:ascii="Arial" w:eastAsia="宋体" w:hAnsi="Arial" w:cs="Arial"/>
+          <w:color w:val="000000"/>
+          <w:kern w:val="0"/>
+          <w:sz w:val="22"/>
+        </w:rPr>
+        <w:t>each, and</w:t>
+      </w:r>
+      <w:proofErr w:type="gramEnd"/>
+      <w:r>
+        <w:rPr>
+          <w:rFonts w:ascii="Arial" w:eastAsia="宋体" w:hAnsi="Arial" w:cs="Arial"/>
+          <w:color w:val="000000"/>
+          <w:kern w:val="0"/>
+          <w:sz w:val="22"/>
+        </w:rPr>
+        <w:t xml:space="preserve"> pick out an article from the last 30 days related to one of the following topics: networking, cryptography, user authentication, malware, or denial of service attacks. </w:t>
       </w:r>
     </w:p>
     <w:p>
@@ -7179,7 +8682,6 @@
           <w:kern w:val="0"/>
           <w:sz w:val="22"/>
         </w:rPr>
-        <w:lastRenderedPageBreak/>
         <w:t>Provide a brief summary, including a link to the article. (3)</w:t>
       </w:r>
     </w:p>
@@ -8858,6 +10360,7 @@
     <w:lsdException w:name="HTML Sample" w:semiHidden="1" w:unhideWhenUsed="1"/>
     <w:lsdException w:name="HTML Typewriter" w:semiHidden="1" w:unhideWhenUsed="1"/>
     <w:lsdException w:name="HTML Variable" w:semiHidden="1" w:unhideWhenUsed="1"/>
+    <w:lsdException w:name="Normal Table" w:semiHidden="1" w:unhideWhenUsed="1"/>
     <w:lsdException w:name="annotation subject" w:semiHidden="1" w:unhideWhenUsed="1"/>
     <w:lsdException w:name="No List" w:semiHidden="1" w:unhideWhenUsed="1"/>
     <w:lsdException w:name="Outline List 1" w:semiHidden="1" w:unhideWhenUsed="1"/>
@@ -8903,9 +10406,11 @@
     <w:lsdException w:name="Table Subtle 1" w:semiHidden="1" w:unhideWhenUsed="1"/>
     <w:lsdException w:name="Table Subtle 2" w:semiHidden="1" w:unhideWhenUsed="1"/>
     <w:lsdException w:name="Table Web 1" w:semiHidden="1" w:unhideWhenUsed="1"/>
+    <w:lsdException w:name="Table Web 2" w:semiHidden="1" w:unhideWhenUsed="1"/>
     <w:lsdException w:name="Table Web 3" w:semiHidden="1" w:unhideWhenUsed="1"/>
     <w:lsdException w:name="Balloon Text" w:semiHidden="1" w:unhideWhenUsed="1"/>
     <w:lsdException w:name="Table Grid" w:uiPriority="39"/>
+    <w:lsdException w:name="Table Theme" w:semiHidden="1" w:unhideWhenUsed="1"/>
     <w:lsdException w:name="Placeholder Text" w:semiHidden="1"/>
     <w:lsdException w:name="No Spacing" w:uiPriority="1" w:qFormat="1"/>
     <w:lsdException w:name="Light Shading" w:uiPriority="60"/>
